--- a/word 2.docx
+++ b/word 2.docx
@@ -13,7 +13,19 @@
         <w:rPr>
           <w:noProof/>
         </w:rPr>
-        <w:t>Lorem ipsum dolor sit amet, consectetuer adipiscing elit. Maecenas porttitor congue massa. Fusce posuere, magna sed pulvinar ultricies, purus lectus malesuada libero, sit amet commodo magna eros quis urna.</w:t>
+        <w:t>Lorem ipsum dolor sit amet, consectetuer adipiscing elit. Maecen</w:t>
+      </w:r>
+      <w:r>
+        <w:rPr>
+          <w:noProof/>
+        </w:rPr>
+        <w:t>tftggkhug</w:t>
+      </w:r>
+      <w:r>
+        <w:rPr>
+          <w:noProof/>
+        </w:rPr>
+        <w:t>as porttitor congue massa. Fusce posuere, magna sed pulvinar ultricies, purus lectus malesuada libero, sit amet commodo magna eros quis urna.</w:t>
       </w:r>
     </w:p>
     <w:p>
